--- a/ProjectReport/Android/Android.docx
+++ b/ProjectReport/Android/Android.docx
@@ -1,6 +1,6 @@
 
 <file path=word/document.xml><?xml version="1.0" encoding="utf-8"?>
-<w:document xmlns:wpc="http://schemas.microsoft.com/office/word/2010/wordprocessingCanvas" xmlns:mc="http://schemas.openxmlformats.org/markup-compatibility/2006" xmlns:o="urn:schemas-microsoft-com:office:office" xmlns:r="http://schemas.openxmlformats.org/officeDocument/2006/relationships" xmlns:m="http://schemas.openxmlformats.org/officeDocument/2006/math" xmlns:v="urn:schemas-microsoft-com:vml" xmlns:wp14="http://schemas.microsoft.com/office/word/2010/wordprocessingDrawing" xmlns:wp="http://schemas.openxmlformats.org/drawingml/2006/wordprocessingDrawing" xmlns:w10="urn:schemas-microsoft-com:office:word" xmlns:w="http://schemas.openxmlformats.org/wordprocessingml/2006/main" xmlns:w14="http://schemas.microsoft.com/office/word/2010/wordml" xmlns:wpg="http://schemas.microsoft.com/office/word/2010/wordprocessingGroup" xmlns:wpi="http://schemas.microsoft.com/office/word/2010/wordprocessingInk" xmlns:wne="http://schemas.microsoft.com/office/word/2006/wordml" xmlns:wps="http://schemas.microsoft.com/office/word/2010/wordprocessingShape" mc:Ignorable="w14 wp14">
+<w:document xmlns:wpc="http://schemas.microsoft.com/office/word/2010/wordprocessingCanvas" xmlns:mo="http://schemas.microsoft.com/office/mac/office/2008/main" xmlns:mc="http://schemas.openxmlformats.org/markup-compatibility/2006" xmlns:mv="urn:schemas-microsoft-com:mac:vml" xmlns:o="urn:schemas-microsoft-com:office:office" xmlns:r="http://schemas.openxmlformats.org/officeDocument/2006/relationships" xmlns:m="http://schemas.openxmlformats.org/officeDocument/2006/math" xmlns:v="urn:schemas-microsoft-com:vml" xmlns:wp14="http://schemas.microsoft.com/office/word/2010/wordprocessingDrawing" xmlns:wp="http://schemas.openxmlformats.org/drawingml/2006/wordprocessingDrawing" xmlns:w10="urn:schemas-microsoft-com:office:word" xmlns:w="http://schemas.openxmlformats.org/wordprocessingml/2006/main" xmlns:w14="http://schemas.microsoft.com/office/word/2010/wordml" xmlns:wpg="http://schemas.microsoft.com/office/word/2010/wordprocessingGroup" xmlns:wpi="http://schemas.microsoft.com/office/word/2010/wordprocessingInk" xmlns:wne="http://schemas.microsoft.com/office/word/2006/wordml" xmlns:wps="http://schemas.microsoft.com/office/word/2010/wordprocessingShape" mc:Ignorable="w14 wp14">
   <w:body>
     <w:p>
       <w:pPr>
@@ -15,12 +15,12 @@
           <w:b/>
           <w:noProof/>
           <w:u w:val="single"/>
-          <w:lang w:eastAsia="sv-SE"/>
+          <w:lang w:val="en-US"/>
         </w:rPr>
         <mc:AlternateContent>
           <mc:Choice Requires="wpg">
             <w:drawing>
-              <wp:anchor distT="0" distB="0" distL="114300" distR="114300" simplePos="0" relativeHeight="251680768" behindDoc="0" locked="0" layoutInCell="1" allowOverlap="1" wp14:anchorId="2AE86EAD" wp14:editId="31EABBDD">
+              <wp:anchor distT="0" distB="0" distL="114300" distR="114300" simplePos="0" relativeHeight="251680768" behindDoc="0" locked="0" layoutInCell="1" allowOverlap="1" wp14:anchorId="4C89B1CD" wp14:editId="5976E0E2">
                 <wp:simplePos x="0" y="0"/>
                 <wp:positionH relativeFrom="column">
                   <wp:posOffset>605155</wp:posOffset>
@@ -323,14 +323,7 @@
                                           <w:b/>
                                           <w:color w:val="000000" w:themeColor="text1"/>
                                         </w:rPr>
-                                        <w:t>CORRELATI</w:t>
-                                      </w:r>
-                                      <w:r>
-                                        <w:rPr>
-                                          <w:b/>
-                                          <w:color w:val="000000" w:themeColor="text1"/>
-                                        </w:rPr>
-                                        <w:t>ON</w:t>
+                                        <w:t>CORRELATION</w:t>
                                       </w:r>
                                     </w:p>
                                   </w:txbxContent>
@@ -935,7 +928,39 @@
         <w:rPr>
           <w:lang w:val="en-US"/>
         </w:rPr>
-        <w:t>WAITING: starting state. This state is used to waiting for both signal and noise phone to be online and to send buffers. Then, buffers are accumulated until T1 happens.</w:t>
+        <w:t xml:space="preserve">WAITING: starting state. This state is used to waiting for both signal and noise phone to be online </w:t>
+      </w:r>
+      <w:r>
+        <w:rPr>
+          <w:highlight w:val="yellow"/>
+          <w:lang w:val="en-US"/>
+        </w:rPr>
+        <w:t>and to send buffers</w:t>
+      </w:r>
+      <w:r>
+        <w:rPr>
+          <w:lang w:val="en-US"/>
+        </w:rPr>
+        <w:t xml:space="preserve">. Then, buffers are </w:t>
+      </w:r>
+      <w:r>
+        <w:rPr>
+          <w:lang w:val="en-US"/>
+        </w:rPr>
+        <w:t xml:space="preserve">(being filled) </w:t>
+      </w:r>
+      <w:r>
+        <w:rPr>
+          <w:highlight w:val="yellow"/>
+          <w:lang w:val="en-US"/>
+        </w:rPr>
+        <w:t>accumulated</w:t>
+      </w:r>
+      <w:r>
+        <w:rPr>
+          <w:lang w:val="en-US"/>
+        </w:rPr>
+        <w:t xml:space="preserve"> until T1 happens.</w:t>
       </w:r>
     </w:p>
     <w:p>
@@ -1351,35 +1376,7 @@
         <w:rPr>
           <w:lang w:val="en-US"/>
         </w:rPr>
-        <w:t xml:space="preserve">The NLMS algorithm we use is based on the one developed on </w:t>
-      </w:r>
-      <w:proofErr w:type="spellStart"/>
-      <w:r>
-        <w:rPr>
-          <w:lang w:val="en-US"/>
-        </w:rPr>
-        <w:t>Matlab</w:t>
-      </w:r>
-      <w:proofErr w:type="spellEnd"/>
-      <w:r>
-        <w:rPr>
-          <w:lang w:val="en-US"/>
-        </w:rPr>
-        <w:t xml:space="preserve">. We translated the </w:t>
-      </w:r>
-      <w:proofErr w:type="spellStart"/>
-      <w:r>
-        <w:rPr>
-          <w:lang w:val="en-US"/>
-        </w:rPr>
-        <w:t>Matlab</w:t>
-      </w:r>
-      <w:proofErr w:type="spellEnd"/>
-      <w:r>
-        <w:rPr>
-          <w:lang w:val="en-US"/>
-        </w:rPr>
-        <w:t xml:space="preserve"> code to java first. The draft’s execution time was too long for our real time implementation. </w:t>
+        <w:t xml:space="preserve">The NLMS algorithm we use is based on the one developed on Matlab. We translated the Matlab code to java first. The draft’s execution time was too long for our real time implementation. </w:t>
       </w:r>
       <w:r>
         <w:rPr>
@@ -1426,15 +1423,7 @@
         <w:rPr>
           <w:lang w:val="en-US"/>
         </w:rPr>
-        <w:t xml:space="preserve">The for-loop executes a test on the </w:t>
-      </w:r>
-      <w:bookmarkStart w:id="0" w:name="_GoBack"/>
-      <w:bookmarkEnd w:id="0"/>
-      <w:r>
-        <w:rPr>
-          <w:lang w:val="en-US"/>
-        </w:rPr>
-        <w:t xml:space="preserve">index variable </w:t>
+        <w:t xml:space="preserve">The for-loop executes a test on the index variable </w:t>
       </w:r>
       <w:proofErr w:type="gramStart"/>
       <w:r>
@@ -1473,10 +1462,10 @@
       <w:r>
         <w:rPr>
           <w:noProof/>
-          <w:lang w:eastAsia="sv-SE"/>
+          <w:lang w:val="en-US"/>
         </w:rPr>
         <w:drawing>
-          <wp:inline distT="0" distB="0" distL="0" distR="0" wp14:anchorId="25EB06F0" wp14:editId="7A672802">
+          <wp:inline distT="0" distB="0" distL="0" distR="0" wp14:anchorId="409E2F05" wp14:editId="0F7EA265">
             <wp:extent cx="2228850" cy="504825"/>
             <wp:effectExtent l="0" t="0" r="0" b="9525"/>
             <wp:docPr id="30" name="Picture 30"/>
@@ -1534,10 +1523,10 @@
       <w:r>
         <w:rPr>
           <w:noProof/>
-          <w:lang w:eastAsia="sv-SE"/>
+          <w:lang w:val="en-US"/>
         </w:rPr>
         <w:drawing>
-          <wp:inline distT="0" distB="0" distL="0" distR="0" wp14:anchorId="261ADCDD" wp14:editId="2C128B1B">
+          <wp:inline distT="0" distB="0" distL="0" distR="0" wp14:anchorId="0828AC6D" wp14:editId="1B6B79C3">
             <wp:extent cx="1857375" cy="628650"/>
             <wp:effectExtent l="0" t="0" r="9525" b="0"/>
             <wp:docPr id="1" name="Picture 1"/>
@@ -1663,10 +1652,10 @@
       <w:r>
         <w:rPr>
           <w:noProof/>
-          <w:lang w:eastAsia="sv-SE"/>
+          <w:lang w:val="en-US"/>
         </w:rPr>
         <w:drawing>
-          <wp:inline distT="0" distB="0" distL="0" distR="0" wp14:anchorId="117E0F56" wp14:editId="3BFB9E14">
+          <wp:inline distT="0" distB="0" distL="0" distR="0" wp14:anchorId="052AEF1B" wp14:editId="5B239A4D">
             <wp:extent cx="2143125" cy="1104900"/>
             <wp:effectExtent l="0" t="0" r="9525" b="0"/>
             <wp:docPr id="31" name="Picture 31"/>
@@ -1724,10 +1713,10 @@
       <w:r>
         <w:rPr>
           <w:noProof/>
-          <w:lang w:eastAsia="sv-SE"/>
+          <w:lang w:val="en-US"/>
         </w:rPr>
         <w:drawing>
-          <wp:inline distT="0" distB="0" distL="0" distR="0" wp14:anchorId="6508675C" wp14:editId="4E3A1138">
+          <wp:inline distT="0" distB="0" distL="0" distR="0" wp14:anchorId="7FE35E5A" wp14:editId="50A78F7E">
             <wp:extent cx="2162175" cy="1219200"/>
             <wp:effectExtent l="0" t="0" r="9525" b="0"/>
             <wp:docPr id="288" name="Picture 288"/>
@@ -1795,21 +1784,7 @@
         <w:rPr>
           <w:lang w:val="en-US"/>
         </w:rPr>
-        <w:t xml:space="preserve">Everything is said in the title. If we translate </w:t>
-      </w:r>
-      <w:proofErr w:type="spellStart"/>
-      <w:r>
-        <w:rPr>
-          <w:lang w:val="en-US"/>
-        </w:rPr>
-        <w:t>Matlab</w:t>
-      </w:r>
-      <w:proofErr w:type="spellEnd"/>
-      <w:r>
-        <w:rPr>
-          <w:lang w:val="en-US"/>
-        </w:rPr>
-        <w:t xml:space="preserve"> code directly, we can end up with variables that are instantiated inside loops. We want to avoid this.</w:t>
+        <w:t>Everything is said in the title. If we translate Matlab code directly, we can end up with variables that are instantiated inside loops. We want to avoid this.</w:t>
       </w:r>
     </w:p>
     <w:p>
@@ -1834,10 +1809,10 @@
       <w:r>
         <w:rPr>
           <w:noProof/>
-          <w:lang w:eastAsia="sv-SE"/>
+          <w:lang w:val="en-US"/>
         </w:rPr>
         <w:drawing>
-          <wp:inline distT="0" distB="0" distL="0" distR="0" wp14:anchorId="2704BE7E" wp14:editId="7C0C9FBE">
+          <wp:inline distT="0" distB="0" distL="0" distR="0" wp14:anchorId="4738A4B9" wp14:editId="63141FC7">
             <wp:extent cx="1981200" cy="781050"/>
             <wp:effectExtent l="0" t="0" r="0" b="0"/>
             <wp:docPr id="289" name="Picture 289"/>
@@ -1895,10 +1870,10 @@
       <w:r>
         <w:rPr>
           <w:noProof/>
-          <w:lang w:eastAsia="sv-SE"/>
+          <w:lang w:val="en-US"/>
         </w:rPr>
         <w:drawing>
-          <wp:inline distT="0" distB="0" distL="0" distR="0" wp14:anchorId="79F91700" wp14:editId="2D424F55">
+          <wp:inline distT="0" distB="0" distL="0" distR="0" wp14:anchorId="1613F594" wp14:editId="16C0F1E7">
             <wp:extent cx="1971675" cy="914400"/>
             <wp:effectExtent l="0" t="0" r="9525" b="0"/>
             <wp:docPr id="290" name="Picture 290"/>
@@ -1933,6 +1908,8 @@
           </wp:inline>
         </w:drawing>
       </w:r>
+      <w:bookmarkStart w:id="0" w:name="_GoBack"/>
+      <w:bookmarkEnd w:id="0"/>
     </w:p>
     <w:p>
       <w:pPr>
@@ -1972,7 +1949,7 @@
 </file>
 
 <file path=word/numbering.xml><?xml version="1.0" encoding="utf-8"?>
-<w:numbering xmlns:wpc="http://schemas.microsoft.com/office/word/2010/wordprocessingCanvas" xmlns:mc="http://schemas.openxmlformats.org/markup-compatibility/2006" xmlns:o="urn:schemas-microsoft-com:office:office" xmlns:r="http://schemas.openxmlformats.org/officeDocument/2006/relationships" xmlns:m="http://schemas.openxmlformats.org/officeDocument/2006/math" xmlns:v="urn:schemas-microsoft-com:vml" xmlns:wp14="http://schemas.microsoft.com/office/word/2010/wordprocessingDrawing" xmlns:wp="http://schemas.openxmlformats.org/drawingml/2006/wordprocessingDrawing" xmlns:w10="urn:schemas-microsoft-com:office:word" xmlns:w="http://schemas.openxmlformats.org/wordprocessingml/2006/main" xmlns:w14="http://schemas.microsoft.com/office/word/2010/wordml" xmlns:wpg="http://schemas.microsoft.com/office/word/2010/wordprocessingGroup" xmlns:wpi="http://schemas.microsoft.com/office/word/2010/wordprocessingInk" xmlns:wne="http://schemas.microsoft.com/office/word/2006/wordml" xmlns:wps="http://schemas.microsoft.com/office/word/2010/wordprocessingShape" mc:Ignorable="w14 wp14">
+<w:numbering xmlns:wpc="http://schemas.microsoft.com/office/word/2010/wordprocessingCanvas" xmlns:mo="http://schemas.microsoft.com/office/mac/office/2008/main" xmlns:mc="http://schemas.openxmlformats.org/markup-compatibility/2006" xmlns:mv="urn:schemas-microsoft-com:mac:vml" xmlns:o="urn:schemas-microsoft-com:office:office" xmlns:r="http://schemas.openxmlformats.org/officeDocument/2006/relationships" xmlns:m="http://schemas.openxmlformats.org/officeDocument/2006/math" xmlns:v="urn:schemas-microsoft-com:vml" xmlns:wp14="http://schemas.microsoft.com/office/word/2010/wordprocessingDrawing" xmlns:wp="http://schemas.openxmlformats.org/drawingml/2006/wordprocessingDrawing" xmlns:w10="urn:schemas-microsoft-com:office:word" xmlns:w="http://schemas.openxmlformats.org/wordprocessingml/2006/main" xmlns:w14="http://schemas.microsoft.com/office/word/2010/wordml" xmlns:wpg="http://schemas.microsoft.com/office/word/2010/wordprocessingGroup" xmlns:wpi="http://schemas.microsoft.com/office/word/2010/wordprocessingInk" xmlns:wne="http://schemas.microsoft.com/office/word/2006/wordml" xmlns:wps="http://schemas.microsoft.com/office/word/2010/wordprocessingShape" mc:Ignorable="w14 wp14">
   <w:abstractNum w:abstractNumId="0">
     <w:nsid w:val="202A2E2A"/>
     <w:multiLevelType w:val="hybridMultilevel"/>
@@ -2109,7 +2086,7 @@
       </w:pPr>
     </w:pPrDefault>
   </w:docDefaults>
-  <w:latentStyles w:defLockedState="0" w:defUIPriority="99" w:defSemiHidden="1" w:defUnhideWhenUsed="1" w:defQFormat="0" w:count="267">
+  <w:latentStyles w:defLockedState="0" w:defUIPriority="99" w:defSemiHidden="1" w:defUnhideWhenUsed="1" w:defQFormat="0" w:count="276">
     <w:lsdException w:name="Normal" w:semiHidden="0" w:uiPriority="0" w:unhideWhenUsed="0" w:qFormat="1"/>
     <w:lsdException w:name="heading 1" w:semiHidden="0" w:uiPriority="9" w:unhideWhenUsed="0" w:qFormat="1"/>
     <w:lsdException w:name="heading 2" w:uiPriority="9" w:qFormat="1"/>
@@ -2325,7 +2302,7 @@
 </file>
 
 <file path=word/stylesWithEffects.xml><?xml version="1.0" encoding="utf-8"?>
-<w:styles xmlns:wpc="http://schemas.microsoft.com/office/word/2010/wordprocessingCanvas" xmlns:mc="http://schemas.openxmlformats.org/markup-compatibility/2006" xmlns:o="urn:schemas-microsoft-com:office:office" xmlns:r="http://schemas.openxmlformats.org/officeDocument/2006/relationships" xmlns:m="http://schemas.openxmlformats.org/officeDocument/2006/math" xmlns:v="urn:schemas-microsoft-com:vml" xmlns:wp14="http://schemas.microsoft.com/office/word/2010/wordprocessingDrawing" xmlns:wp="http://schemas.openxmlformats.org/drawingml/2006/wordprocessingDrawing" xmlns:w10="urn:schemas-microsoft-com:office:word" xmlns:w="http://schemas.openxmlformats.org/wordprocessingml/2006/main" xmlns:w14="http://schemas.microsoft.com/office/word/2010/wordml" xmlns:wpg="http://schemas.microsoft.com/office/word/2010/wordprocessingGroup" xmlns:wpi="http://schemas.microsoft.com/office/word/2010/wordprocessingInk" xmlns:wne="http://schemas.microsoft.com/office/word/2006/wordml" xmlns:wps="http://schemas.microsoft.com/office/word/2010/wordprocessingShape" mc:Ignorable="w14 wp14">
+<w:styles xmlns:wpc="http://schemas.microsoft.com/office/word/2010/wordprocessingCanvas" xmlns:mo="http://schemas.microsoft.com/office/mac/office/2008/main" xmlns:mc="http://schemas.openxmlformats.org/markup-compatibility/2006" xmlns:mv="urn:schemas-microsoft-com:mac:vml" xmlns:o="urn:schemas-microsoft-com:office:office" xmlns:r="http://schemas.openxmlformats.org/officeDocument/2006/relationships" xmlns:m="http://schemas.openxmlformats.org/officeDocument/2006/math" xmlns:v="urn:schemas-microsoft-com:vml" xmlns:wp14="http://schemas.microsoft.com/office/word/2010/wordprocessingDrawing" xmlns:wp="http://schemas.openxmlformats.org/drawingml/2006/wordprocessingDrawing" xmlns:w10="urn:schemas-microsoft-com:office:word" xmlns:w="http://schemas.openxmlformats.org/wordprocessingml/2006/main" xmlns:w14="http://schemas.microsoft.com/office/word/2010/wordml" xmlns:wpg="http://schemas.microsoft.com/office/word/2010/wordprocessingGroup" xmlns:wpi="http://schemas.microsoft.com/office/word/2010/wordprocessingInk" xmlns:wne="http://schemas.microsoft.com/office/word/2006/wordml" xmlns:wps="http://schemas.microsoft.com/office/word/2010/wordprocessingShape" mc:Ignorable="w14 wp14">
   <w:docDefaults>
     <w:rPrDefault>
       <w:rPr>
@@ -2341,7 +2318,7 @@
       </w:pPr>
     </w:pPrDefault>
   </w:docDefaults>
-  <w:latentStyles w:defLockedState="0" w:defUIPriority="99" w:defSemiHidden="1" w:defUnhideWhenUsed="1" w:defQFormat="0" w:count="267">
+  <w:latentStyles w:defLockedState="0" w:defUIPriority="99" w:defSemiHidden="1" w:defUnhideWhenUsed="1" w:defQFormat="0" w:count="276">
     <w:lsdException w:name="Normal" w:semiHidden="0" w:uiPriority="0" w:unhideWhenUsed="0" w:qFormat="1"/>
     <w:lsdException w:name="heading 1" w:semiHidden="0" w:uiPriority="9" w:unhideWhenUsed="0" w:qFormat="1"/>
     <w:lsdException w:name="heading 2" w:uiPriority="9" w:qFormat="1"/>
